--- a/hw9/b10901009鄭煜儒.docx
+++ b/hw9/b10901009鄭煜儒.docx
@@ -536,6 +536,222 @@
                     <a:xfrm>
                       <a:off x="0" y="0"/>
                       <a:ext cx="3604266" cy="1336955"/>
+                    </a:xfrm>
+                    <a:prstGeom prst="rect">
+                      <a:avLst/>
+                    </a:prstGeom>
+                  </pic:spPr>
+                </pic:pic>
+              </a:graphicData>
+            </a:graphic>
+          </wp:inline>
+        </w:drawing>
+      </w:r>
+      <w:r>
+        <w:rPr>
+          <w:noProof/>
+        </w:rPr>
+        <w:drawing>
+          <wp:inline distT="0" distB="0" distL="0" distR="0" wp14:anchorId="1E0C7257" wp14:editId="5AA666C9">
+            <wp:extent cx="2300679" cy="467773"/>
+            <wp:effectExtent l="0" t="0" r="0" b="2540"/>
+            <wp:docPr id="1202061921" name="圖片 13"/>
+            <wp:cNvGraphicFramePr>
+              <a:graphicFrameLocks xmlns:a="http://schemas.openxmlformats.org/drawingml/2006/main" noChangeAspect="1"/>
+            </wp:cNvGraphicFramePr>
+            <a:graphic xmlns:a="http://schemas.openxmlformats.org/drawingml/2006/main">
+              <a:graphicData uri="http://schemas.openxmlformats.org/drawingml/2006/picture">
+                <pic:pic xmlns:pic="http://schemas.openxmlformats.org/drawingml/2006/picture">
+                  <pic:nvPicPr>
+                    <pic:cNvPr id="1202061921" name="圖片 1202061921"/>
+                    <pic:cNvPicPr/>
+                  </pic:nvPicPr>
+                  <pic:blipFill>
+                    <a:blip r:embed="rId15">
+                      <a:extLst>
+                        <a:ext uri="{28A0092B-C50C-407E-A947-70E740481C1C}">
+                          <a14:useLocalDpi xmlns:a14="http://schemas.microsoft.com/office/drawing/2010/main" val="0"/>
+                        </a:ext>
+                      </a:extLst>
+                    </a:blip>
+                    <a:stretch>
+                      <a:fillRect/>
+                    </a:stretch>
+                  </pic:blipFill>
+                  <pic:spPr>
+                    <a:xfrm>
+                      <a:off x="0" y="0"/>
+                      <a:ext cx="2326947" cy="473114"/>
+                    </a:xfrm>
+                    <a:prstGeom prst="rect">
+                      <a:avLst/>
+                    </a:prstGeom>
+                  </pic:spPr>
+                </pic:pic>
+              </a:graphicData>
+            </a:graphic>
+          </wp:inline>
+        </w:drawing>
+      </w:r>
+    </w:p>
+    <w:p>
+      <w:r>
+        <w:lastRenderedPageBreak/>
+        <w:t>Fifth col:</w:t>
+      </w:r>
+    </w:p>
+    <w:p>
+      <w:r>
+        <w:rPr>
+          <w:noProof/>
+        </w:rPr>
+        <w:drawing>
+          <wp:inline distT="0" distB="0" distL="0" distR="0" wp14:anchorId="45C83D83" wp14:editId="71B23AEF">
+            <wp:extent cx="3599889" cy="1335331"/>
+            <wp:effectExtent l="0" t="0" r="0" b="0"/>
+            <wp:docPr id="393360840" name="圖片 12" descr="一張含有 文字, 字型, 螢幕擷取畫面 的圖片&#10;&#10;自動產生的描述"/>
+            <wp:cNvGraphicFramePr>
+              <a:graphicFrameLocks xmlns:a="http://schemas.openxmlformats.org/drawingml/2006/main" noChangeAspect="1"/>
+            </wp:cNvGraphicFramePr>
+            <a:graphic xmlns:a="http://schemas.openxmlformats.org/drawingml/2006/main">
+              <a:graphicData uri="http://schemas.openxmlformats.org/drawingml/2006/picture">
+                <pic:pic xmlns:pic="http://schemas.openxmlformats.org/drawingml/2006/picture">
+                  <pic:nvPicPr>
+                    <pic:cNvPr id="393360840" name="圖片 12" descr="一張含有 文字, 字型, 螢幕擷取畫面 的圖片&#10;&#10;自動產生的描述"/>
+                    <pic:cNvPicPr/>
+                  </pic:nvPicPr>
+                  <pic:blipFill>
+                    <a:blip r:embed="rId16" cstate="print">
+                      <a:extLst>
+                        <a:ext uri="{28A0092B-C50C-407E-A947-70E740481C1C}">
+                          <a14:useLocalDpi xmlns:a14="http://schemas.microsoft.com/office/drawing/2010/main" val="0"/>
+                        </a:ext>
+                      </a:extLst>
+                    </a:blip>
+                    <a:stretch>
+                      <a:fillRect/>
+                    </a:stretch>
+                  </pic:blipFill>
+                  <pic:spPr>
+                    <a:xfrm>
+                      <a:off x="0" y="0"/>
+                      <a:ext cx="3629607" cy="1346355"/>
+                    </a:xfrm>
+                    <a:prstGeom prst="rect">
+                      <a:avLst/>
+                    </a:prstGeom>
+                  </pic:spPr>
+                </pic:pic>
+              </a:graphicData>
+            </a:graphic>
+          </wp:inline>
+        </w:drawing>
+      </w:r>
+    </w:p>
+    <w:p>
+      <w:r>
+        <w:rPr>
+          <w:noProof/>
+        </w:rPr>
+        <w:drawing>
+          <wp:inline distT="0" distB="0" distL="0" distR="0" wp14:anchorId="33CB6281" wp14:editId="33B31D04">
+            <wp:extent cx="2600696" cy="528772"/>
+            <wp:effectExtent l="0" t="0" r="3175" b="5080"/>
+            <wp:docPr id="108567762" name="圖片 14" descr="一張含有 文字, 字型, 白色, 圖形 的圖片&#10;&#10;自動產生的描述"/>
+            <wp:cNvGraphicFramePr>
+              <a:graphicFrameLocks xmlns:a="http://schemas.openxmlformats.org/drawingml/2006/main" noChangeAspect="1"/>
+            </wp:cNvGraphicFramePr>
+            <a:graphic xmlns:a="http://schemas.openxmlformats.org/drawingml/2006/main">
+              <a:graphicData uri="http://schemas.openxmlformats.org/drawingml/2006/picture">
+                <pic:pic xmlns:pic="http://schemas.openxmlformats.org/drawingml/2006/picture">
+                  <pic:nvPicPr>
+                    <pic:cNvPr id="108567762" name="圖片 14" descr="一張含有 文字, 字型, 白色, 圖形 的圖片&#10;&#10;自動產生的描述"/>
+                    <pic:cNvPicPr/>
+                  </pic:nvPicPr>
+                  <pic:blipFill>
+                    <a:blip r:embed="rId17">
+                      <a:extLst>
+                        <a:ext uri="{28A0092B-C50C-407E-A947-70E740481C1C}">
+                          <a14:useLocalDpi xmlns:a14="http://schemas.microsoft.com/office/drawing/2010/main" val="0"/>
+                        </a:ext>
+                      </a:extLst>
+                    </a:blip>
+                    <a:stretch>
+                      <a:fillRect/>
+                    </a:stretch>
+                  </pic:blipFill>
+                  <pic:spPr>
+                    <a:xfrm>
+                      <a:off x="0" y="0"/>
+                      <a:ext cx="2631122" cy="534958"/>
+                    </a:xfrm>
+                    <a:prstGeom prst="rect">
+                      <a:avLst/>
+                    </a:prstGeom>
+                  </pic:spPr>
+                </pic:pic>
+              </a:graphicData>
+            </a:graphic>
+          </wp:inline>
+        </w:drawing>
+      </w:r>
+    </w:p>
+    <w:p>
+      <w:r>
+        <w:t xml:space="preserve">All code can be found on: </w:t>
+      </w:r>
+      <w:hyperlink r:id="rId18" w:history="1">
+        <w:r>
+          <w:rPr>
+            <w:rStyle w:val="ae"/>
+          </w:rPr>
+          <w:t>https://github.com/YuJu0819/quant-method</w:t>
+        </w:r>
+        <w:r>
+          <w:rPr>
+            <w:rStyle w:val="ae"/>
+          </w:rPr>
+          <w:t xml:space="preserve"> in folder hw9</w:t>
+        </w:r>
+      </w:hyperlink>
+    </w:p>
+    <w:p/>
+    <w:p>
+      <w:r>
+        <w:rPr>
+          <w:noProof/>
+        </w:rPr>
+        <w:drawing>
+          <wp:inline distT="0" distB="0" distL="0" distR="0" wp14:anchorId="1080D307" wp14:editId="604EAD01">
+            <wp:extent cx="6516033" cy="2850078"/>
+            <wp:effectExtent l="0" t="0" r="0" b="0"/>
+            <wp:docPr id="1518006614" name="圖片 15" descr="一張含有 文字, 筆跡, 字型, 書法 的圖片&#10;&#10;自動產生的描述"/>
+            <wp:cNvGraphicFramePr>
+              <a:graphicFrameLocks xmlns:a="http://schemas.openxmlformats.org/drawingml/2006/main" noChangeAspect="1"/>
+            </wp:cNvGraphicFramePr>
+            <a:graphic xmlns:a="http://schemas.openxmlformats.org/drawingml/2006/main">
+              <a:graphicData uri="http://schemas.openxmlformats.org/drawingml/2006/picture">
+                <pic:pic xmlns:pic="http://schemas.openxmlformats.org/drawingml/2006/picture">
+                  <pic:nvPicPr>
+                    <pic:cNvPr id="1518006614" name="圖片 15" descr="一張含有 文字, 筆跡, 字型, 書法 的圖片&#10;&#10;自動產生的描述"/>
+                    <pic:cNvPicPr/>
+                  </pic:nvPicPr>
+                  <pic:blipFill>
+                    <a:blip r:embed="rId19" cstate="print">
+                      <a:extLst>
+                        <a:ext uri="{28A0092B-C50C-407E-A947-70E740481C1C}">
+                          <a14:useLocalDpi xmlns:a14="http://schemas.microsoft.com/office/drawing/2010/main" val="0"/>
+                        </a:ext>
+                      </a:extLst>
+                    </a:blip>
+                    <a:stretch>
+                      <a:fillRect/>
+                    </a:stretch>
+                  </pic:blipFill>
+                  <pic:spPr>
+                    <a:xfrm>
+                      <a:off x="0" y="0"/>
+                      <a:ext cx="6567551" cy="2872612"/>
                     </a:xfrm>
                     <a:prstGeom prst="rect">
                       <a:avLst/>
@@ -1569,6 +1785,29 @@
       <w:spacing w:val="5"/>
     </w:rPr>
   </w:style>
+  <w:style w:type="character" w:styleId="ae">
+    <w:name w:val="Hyperlink"/>
+    <w:basedOn w:val="a0"/>
+    <w:uiPriority w:val="99"/>
+    <w:unhideWhenUsed/>
+    <w:rsid w:val="005B5841"/>
+    <w:rPr>
+      <w:color w:val="0563C1" w:themeColor="hyperlink"/>
+      <w:u w:val="single"/>
+    </w:rPr>
+  </w:style>
+  <w:style w:type="character" w:styleId="af">
+    <w:name w:val="Unresolved Mention"/>
+    <w:basedOn w:val="a0"/>
+    <w:uiPriority w:val="99"/>
+    <w:semiHidden/>
+    <w:unhideWhenUsed/>
+    <w:rsid w:val="005B5841"/>
+    <w:rPr>
+      <w:color w:val="605E5C"/>
+      <w:shd w:val="clear" w:color="auto" w:fill="E1DFDD"/>
+    </w:rPr>
+  </w:style>
 </w:styles>
 </file>
 
